--- a/lab/lab7/Documentacion.docx
+++ b/lab/lab7/Documentacion.docx
@@ -5,7 +5,10 @@
     <w:sdt>
       <w:sdtPr>
         <w:rPr>
+          <w:kern w:val="2"/>
           <w:sz w:val="2"/>
+          <w:szCs w:val="24"/>
+          <w14:ligatures w14:val="standardContextual"/>
         </w:rPr>
         <w:id w:val="362407383"/>
         <w:docPartObj>
@@ -15,10 +18,7 @@
       </w:sdtPr>
       <w:sdtEndPr>
         <w:rPr>
-          <w:kern w:val="2"/>
           <w:sz w:val="24"/>
-          <w:szCs w:val="24"/>
-          <w14:ligatures w14:val="standardContextual"/>
         </w:rPr>
       </w:sdtEndPr>
       <w:sdtContent>
@@ -161,31 +161,7 @@
                                         <w:sz w:val="36"/>
                                         <w:szCs w:val="36"/>
                                       </w:rPr>
-                                      <w:t>Pr</w:t>
-                                    </w:r>
-                                    <w:r>
-                                      <w:rPr>
-                                        <w:color w:val="156082" w:themeColor="accent1"/>
-                                        <w:sz w:val="36"/>
-                                        <w:szCs w:val="36"/>
-                                      </w:rPr>
-                                      <w:t>á</w:t>
-                                    </w:r>
-                                    <w:r>
-                                      <w:rPr>
-                                        <w:color w:val="156082" w:themeColor="accent1"/>
-                                        <w:sz w:val="36"/>
-                                        <w:szCs w:val="36"/>
-                                      </w:rPr>
-                                      <w:t>ctica de Laboratori</w:t>
-                                    </w:r>
-                                    <w:r>
-                                      <w:rPr>
-                                        <w:color w:val="156082" w:themeColor="accent1"/>
-                                        <w:sz w:val="36"/>
-                                        <w:szCs w:val="36"/>
-                                      </w:rPr>
-                                      <w:t>o 5</w:t>
+                                      <w:t>Practica de Laboratorio 5</w:t>
                                     </w:r>
                                   </w:sdtContent>
                                 </w:sdt>
@@ -296,31 +272,7 @@
                                   <w:sz w:val="36"/>
                                   <w:szCs w:val="36"/>
                                 </w:rPr>
-                                <w:t>Pr</w:t>
-                              </w:r>
-                              <w:r>
-                                <w:rPr>
-                                  <w:color w:val="156082" w:themeColor="accent1"/>
-                                  <w:sz w:val="36"/>
-                                  <w:szCs w:val="36"/>
-                                </w:rPr>
-                                <w:t>á</w:t>
-                              </w:r>
-                              <w:r>
-                                <w:rPr>
-                                  <w:color w:val="156082" w:themeColor="accent1"/>
-                                  <w:sz w:val="36"/>
-                                  <w:szCs w:val="36"/>
-                                </w:rPr>
-                                <w:t>ctica de Laboratori</w:t>
-                              </w:r>
-                              <w:r>
-                                <w:rPr>
-                                  <w:color w:val="156082" w:themeColor="accent1"/>
-                                  <w:sz w:val="36"/>
-                                  <w:szCs w:val="36"/>
-                                </w:rPr>
-                                <w:t>o 5</w:t>
+                                <w:t>Practica de Laboratorio 5</w:t>
                               </w:r>
                             </w:sdtContent>
                           </w:sdt>
@@ -872,237 +824,6 @@
               </mc:Fallback>
             </mc:AlternateContent>
           </w:r>
-          <w:r>
-            <w:rPr>
-              <w:noProof/>
-            </w:rPr>
-            <mc:AlternateContent>
-              <mc:Choice Requires="wps">
-                <w:drawing>
-                  <wp:anchor distT="0" distB="0" distL="114300" distR="114300" simplePos="0" relativeHeight="251659264" behindDoc="0" locked="0" layoutInCell="1" allowOverlap="1" wp14:anchorId="27622048" wp14:editId="7A7D43B1">
-                    <wp:simplePos x="0" y="0"/>
-                    <wp:positionH relativeFrom="page">
-                      <wp:align>center</wp:align>
-                    </wp:positionH>
-                    <wp:positionV relativeFrom="margin">
-                      <wp:align>bottom</wp:align>
-                    </wp:positionV>
-                    <wp:extent cx="5943600" cy="374904"/>
-                    <wp:effectExtent l="0" t="0" r="0" b="2540"/>
-                    <wp:wrapNone/>
-                    <wp:docPr id="69" name="Cuadro de texto 16"/>
-                    <wp:cNvGraphicFramePr/>
-                    <a:graphic xmlns:a="http://schemas.openxmlformats.org/drawingml/2006/main">
-                      <a:graphicData uri="http://schemas.microsoft.com/office/word/2010/wordprocessingShape">
-                        <wps:wsp>
-                          <wps:cNvSpPr txBox="1"/>
-                          <wps:spPr>
-                            <a:xfrm>
-                              <a:off x="0" y="0"/>
-                              <a:ext cx="5943600" cy="374904"/>
-                            </a:xfrm>
-                            <a:prstGeom prst="rect">
-                              <a:avLst/>
-                            </a:prstGeom>
-                            <a:noFill/>
-                            <a:ln w="6350">
-                              <a:noFill/>
-                            </a:ln>
-                            <a:effectLst/>
-                          </wps:spPr>
-                          <wps:style>
-                            <a:lnRef idx="0">
-                              <a:schemeClr val="accent1"/>
-                            </a:lnRef>
-                            <a:fillRef idx="0">
-                              <a:schemeClr val="accent1"/>
-                            </a:fillRef>
-                            <a:effectRef idx="0">
-                              <a:schemeClr val="accent1"/>
-                            </a:effectRef>
-                            <a:fontRef idx="minor">
-                              <a:schemeClr val="dk1"/>
-                            </a:fontRef>
-                          </wps:style>
-                          <wps:txbx>
-                            <w:txbxContent>
-                              <w:p>
-                                <w:pPr>
-                                  <w:pStyle w:val="Sinespaciado"/>
-                                  <w:jc w:val="right"/>
-                                  <w:rPr>
-                                    <w:color w:val="156082" w:themeColor="accent1"/>
-                                    <w:sz w:val="36"/>
-                                    <w:szCs w:val="36"/>
-                                  </w:rPr>
-                                </w:pPr>
-                                <w:sdt>
-                                  <w:sdtPr>
-                                    <w:rPr>
-                                      <w:color w:val="156082" w:themeColor="accent1"/>
-                                      <w:sz w:val="36"/>
-                                      <w:szCs w:val="36"/>
-                                    </w:rPr>
-                                    <w:alias w:val="Escolar"/>
-                                    <w:tag w:val="Escolar"/>
-                                    <w:id w:val="1850680582"/>
-                                    <w:showingPlcHdr/>
-                                    <w:dataBinding w:prefixMappings="xmlns:ns0='http://schemas.openxmlformats.org/officeDocument/2006/extended-properties' " w:xpath="/ns0:Properties[1]/ns0:Company[1]" w:storeItemID="{6668398D-A668-4E3E-A5EB-62B293D839F1}"/>
-                                    <w:text/>
-                                  </w:sdtPr>
-                                  <w:sdtContent>
-                                    <w:r>
-                                      <w:rPr>
-                                        <w:color w:val="156082" w:themeColor="accent1"/>
-                                        <w:sz w:val="36"/>
-                                        <w:szCs w:val="36"/>
-                                      </w:rPr>
-                                      <w:t>[Escuela]</w:t>
-                                    </w:r>
-                                  </w:sdtContent>
-                                </w:sdt>
-                              </w:p>
-                              <w:sdt>
-                                <w:sdtPr>
-                                  <w:rPr>
-                                    <w:color w:val="156082" w:themeColor="accent1"/>
-                                    <w:sz w:val="36"/>
-                                    <w:szCs w:val="36"/>
-                                  </w:rPr>
-                                  <w:alias w:val="Curso"/>
-                                  <w:tag w:val="Curso"/>
-                                  <w:id w:val="1717703537"/>
-                                  <w:showingPlcHdr/>
-                                  <w:dataBinding w:prefixMappings="xmlns:ns0='http://purl.org/dc/elements/1.1/' xmlns:ns1='http://schemas.openxmlformats.org/package/2006/metadata/core-properties' " w:xpath="/ns1:coreProperties[1]/ns1:category[1]" w:storeItemID="{6C3C8BC8-F283-45AE-878A-BAB7291924A1}"/>
-                                  <w:text/>
-                                </w:sdtPr>
-                                <w:sdtContent>
-                                  <w:p>
-                                    <w:pPr>
-                                      <w:pStyle w:val="Sinespaciado"/>
-                                      <w:jc w:val="right"/>
-                                      <w:rPr>
-                                        <w:color w:val="156082" w:themeColor="accent1"/>
-                                        <w:sz w:val="36"/>
-                                        <w:szCs w:val="36"/>
-                                      </w:rPr>
-                                    </w:pPr>
-                                    <w:r>
-                                      <w:rPr>
-                                        <w:color w:val="156082" w:themeColor="accent1"/>
-                                        <w:sz w:val="36"/>
-                                        <w:szCs w:val="36"/>
-                                      </w:rPr>
-                                      <w:t>[Título del curso]</w:t>
-                                    </w:r>
-                                  </w:p>
-                                </w:sdtContent>
-                              </w:sdt>
-                            </w:txbxContent>
-                          </wps:txbx>
-                          <wps:bodyPr rot="0" spcFirstLastPara="0" vertOverflow="overflow" horzOverflow="overflow" vert="horz" wrap="square" lIns="0" tIns="0" rIns="0" bIns="0" numCol="1" spcCol="0" rtlCol="0" fromWordArt="0" anchor="b" anchorCtr="0" forceAA="0" compatLnSpc="1">
-                            <a:prstTxWarp prst="textNoShape">
-                              <a:avLst/>
-                            </a:prstTxWarp>
-                            <a:spAutoFit/>
-                          </wps:bodyPr>
-                        </wps:wsp>
-                      </a:graphicData>
-                    </a:graphic>
-                    <wp14:sizeRelH relativeFrom="page">
-                      <wp14:pctWidth>76500</wp14:pctWidth>
-                    </wp14:sizeRelH>
-                    <wp14:sizeRelV relativeFrom="margin">
-                      <wp14:pctHeight>0</wp14:pctHeight>
-                    </wp14:sizeRelV>
-                  </wp:anchor>
-                </w:drawing>
-              </mc:Choice>
-              <mc:Fallback>
-                <w:pict>
-                  <v:shape w14:anchorId="27622048" id="Cuadro de texto 16" o:spid="_x0000_s1027" type="#_x0000_t202" style="position:absolute;margin-left:0;margin-top:0;width:468pt;height:29.5pt;z-index:251659264;visibility:visible;mso-wrap-style:square;mso-width-percent:765;mso-height-percent:0;mso-wrap-distance-left:9pt;mso-wrap-distance-top:0;mso-wrap-distance-right:9pt;mso-wrap-distance-bottom:0;mso-position-horizontal:center;mso-position-horizontal-relative:page;mso-position-vertical:bottom;mso-position-vertical-relative:margin;mso-width-percent:765;mso-height-percent:0;mso-width-relative:page;mso-height-relative:margin;v-text-anchor:bottom" o:gfxdata="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" filled="f" stroked="f" strokeweight=".5pt">
-                    <v:textbox style="mso-fit-shape-to-text:t" inset="0,0,0,0">
-                      <w:txbxContent>
-                        <w:p>
-                          <w:pPr>
-                            <w:pStyle w:val="Sinespaciado"/>
-                            <w:jc w:val="right"/>
-                            <w:rPr>
-                              <w:color w:val="156082" w:themeColor="accent1"/>
-                              <w:sz w:val="36"/>
-                              <w:szCs w:val="36"/>
-                            </w:rPr>
-                          </w:pPr>
-                          <w:sdt>
-                            <w:sdtPr>
-                              <w:rPr>
-                                <w:color w:val="156082" w:themeColor="accent1"/>
-                                <w:sz w:val="36"/>
-                                <w:szCs w:val="36"/>
-                              </w:rPr>
-                              <w:alias w:val="Escolar"/>
-                              <w:tag w:val="Escolar"/>
-                              <w:id w:val="1850680582"/>
-                              <w:showingPlcHdr/>
-                              <w:dataBinding w:prefixMappings="xmlns:ns0='http://schemas.openxmlformats.org/officeDocument/2006/extended-properties' " w:xpath="/ns0:Properties[1]/ns0:Company[1]" w:storeItemID="{6668398D-A668-4E3E-A5EB-62B293D839F1}"/>
-                              <w:text/>
-                            </w:sdtPr>
-                            <w:sdtContent>
-                              <w:r>
-                                <w:rPr>
-                                  <w:color w:val="156082" w:themeColor="accent1"/>
-                                  <w:sz w:val="36"/>
-                                  <w:szCs w:val="36"/>
-                                </w:rPr>
-                                <w:t>[Escuela]</w:t>
-                              </w:r>
-                            </w:sdtContent>
-                          </w:sdt>
-                        </w:p>
-                        <w:sdt>
-                          <w:sdtPr>
-                            <w:rPr>
-                              <w:color w:val="156082" w:themeColor="accent1"/>
-                              <w:sz w:val="36"/>
-                              <w:szCs w:val="36"/>
-                            </w:rPr>
-                            <w:alias w:val="Curso"/>
-                            <w:tag w:val="Curso"/>
-                            <w:id w:val="1717703537"/>
-                            <w:showingPlcHdr/>
-                            <w:dataBinding w:prefixMappings="xmlns:ns0='http://purl.org/dc/elements/1.1/' xmlns:ns1='http://schemas.openxmlformats.org/package/2006/metadata/core-properties' " w:xpath="/ns1:coreProperties[1]/ns1:category[1]" w:storeItemID="{6C3C8BC8-F283-45AE-878A-BAB7291924A1}"/>
-                            <w:text/>
-                          </w:sdtPr>
-                          <w:sdtContent>
-                            <w:p>
-                              <w:pPr>
-                                <w:pStyle w:val="Sinespaciado"/>
-                                <w:jc w:val="right"/>
-                                <w:rPr>
-                                  <w:color w:val="156082" w:themeColor="accent1"/>
-                                  <w:sz w:val="36"/>
-                                  <w:szCs w:val="36"/>
-                                </w:rPr>
-                              </w:pPr>
-                              <w:r>
-                                <w:rPr>
-                                  <w:color w:val="156082" w:themeColor="accent1"/>
-                                  <w:sz w:val="36"/>
-                                  <w:szCs w:val="36"/>
-                                </w:rPr>
-                                <w:t>[Título del curso]</w:t>
-                              </w:r>
-                            </w:p>
-                          </w:sdtContent>
-                        </w:sdt>
-                      </w:txbxContent>
-                    </v:textbox>
-                    <w10:wrap anchorx="page" anchory="margin"/>
-                  </v:shape>
-                </w:pict>
-              </mc:Fallback>
-            </mc:AlternateContent>
-          </w:r>
         </w:p>
         <w:p>
           <w:r>
@@ -1112,12 +833,6 @@
       </w:sdtContent>
     </w:sdt>
     <w:p>
-      <w:r>
-        <w:lastRenderedPageBreak/>
-        <w:br w:type="page"/>
-      </w:r>
-    </w:p>
-    <w:p>
       <w:pPr>
         <w:pStyle w:val="Ttulo1"/>
       </w:pPr>
@@ -1137,7 +852,13 @@
         <w:t>comprueba</w:t>
       </w:r>
       <w:r>
-        <w:t xml:space="preserve"> si dos codenas son iguales, para ello se ha desarrollado un algoritmo de programación </w:t>
+        <w:t xml:space="preserve"> si dos c</w:t>
+      </w:r>
+      <w:r>
+        <w:t>a</w:t>
+      </w:r>
+      <w:r>
+        <w:t xml:space="preserve">denas son iguales, para ello se ha desarrollado un algoritmo de programación </w:t>
       </w:r>
       <w:r>
         <w:t>dinámica, a demás existe la posibilidad</w:t>
@@ -1233,6 +954,7 @@
       </w:r>
     </w:p>
     <w:sectPr>
+      <w:footerReference w:type="default" r:id="rId6"/>
       <w:pgSz w:w="11906" w:h="16838"/>
       <w:pgMar w:top="1440" w:right="1440" w:bottom="1440" w:left="1440" w:header="708" w:footer="708" w:gutter="0"/>
       <w:pgNumType w:start="0"/>
@@ -1242,6 +964,97 @@
     </w:sectPr>
   </w:body>
 </w:document>
+</file>
+
+<file path=word/endnotes.xml><?xml version="1.0" encoding="utf-8"?>
+<w:endnotes xmlns:wpc="http://schemas.microsoft.com/office/word/2010/wordprocessingCanvas" xmlns:cx="http://schemas.microsoft.com/office/drawing/2014/chartex" xmlns:cx1="http://schemas.microsoft.com/office/drawing/2015/9/8/chartex" xmlns:cx2="http://schemas.microsoft.com/office/drawing/2015/10/21/chartex" xmlns:cx3="http://schemas.microsoft.com/office/drawing/2016/5/9/chartex" xmlns:cx4="http://schemas.microsoft.com/office/drawing/2016/5/10/chartex" xmlns:cx5="http://schemas.microsoft.com/office/drawing/2016/5/11/chartex" xmlns:cx6="http://schemas.microsoft.com/office/drawing/2016/5/12/chartex" xmlns:cx7="http://schemas.microsoft.com/office/drawing/2016/5/13/chartex" xmlns:cx8="http://schemas.microsoft.com/office/drawing/2016/5/14/chartex" xmlns:mc="http://schemas.openxmlformats.org/markup-compatibility/2006" xmlns:aink="http://schemas.microsoft.com/office/drawing/2016/ink" xmlns:am3d="http://schemas.microsoft.com/office/drawing/2017/model3d" xmlns:o="urn:schemas-microsoft-com:office:office" xmlns:oel="http://schemas.microsoft.com/office/2019/extlst" xmlns:r="http://schemas.openxmlformats.org/officeDocument/2006/relationships" xmlns:m="http://schemas.openxmlformats.org/officeDocument/2006/math" xmlns:v="urn:schemas-microsoft-com:vml" xmlns:wp14="http://schemas.microsoft.com/office/word/2010/wordprocessingDrawing" xmlns:wp="http://schemas.openxmlformats.org/drawingml/2006/wordprocessingDrawing" xmlns:w10="urn:schemas-microsoft-com:office:word" xmlns:w="http://schemas.openxmlformats.org/wordprocessingml/2006/main" xmlns:w14="http://schemas.microsoft.com/office/word/2010/wordml" xmlns:w15="http://schemas.microsoft.com/office/word/2012/wordml" xmlns:w16cex="http://schemas.microsoft.com/office/word/2018/wordml/cex" xmlns:w16cid="http://schemas.microsoft.com/office/word/2016/wordml/cid" xmlns:w16="http://schemas.microsoft.com/office/word/2018/wordml" xmlns:w16sdtdh="http://schemas.microsoft.com/office/word/2020/wordml/sdtdatahash" xmlns:w16se="http://schemas.microsoft.com/office/word/2015/wordml/symex" xmlns:wpg="http://schemas.microsoft.com/office/word/2010/wordprocessingGroup" xmlns:wpi="http://schemas.microsoft.com/office/word/2010/wordprocessingInk" xmlns:wne="http://schemas.microsoft.com/office/word/2006/wordml" xmlns:wps="http://schemas.microsoft.com/office/word/2010/wordprocessingShape" mc:Ignorable="w14 w15 w16se w16cid w16 w16cex w16sdtdh wp14">
+  <w:endnote w:type="separator" w:id="-1">
+    <w:p>
+      <w:pPr>
+        <w:spacing w:after="0" w:line="240" w:lineRule="auto"/>
+      </w:pPr>
+      <w:r>
+        <w:separator/>
+      </w:r>
+    </w:p>
+  </w:endnote>
+  <w:endnote w:type="continuationSeparator" w:id="0">
+    <w:p>
+      <w:pPr>
+        <w:spacing w:after="0" w:line="240" w:lineRule="auto"/>
+      </w:pPr>
+      <w:r>
+        <w:continuationSeparator/>
+      </w:r>
+    </w:p>
+  </w:endnote>
+</w:endnotes>
+</file>
+
+<file path=word/footer1.xml><?xml version="1.0" encoding="utf-8"?>
+<w:ftr xmlns:wpc="http://schemas.microsoft.com/office/word/2010/wordprocessingCanvas" xmlns:cx="http://schemas.microsoft.com/office/drawing/2014/chartex" xmlns:cx1="http://schemas.microsoft.com/office/drawing/2015/9/8/chartex" xmlns:cx2="http://schemas.microsoft.com/office/drawing/2015/10/21/chartex" xmlns:cx3="http://schemas.microsoft.com/office/drawing/2016/5/9/chartex" xmlns:cx4="http://schemas.microsoft.com/office/drawing/2016/5/10/chartex" xmlns:cx5="http://schemas.microsoft.com/office/drawing/2016/5/11/chartex" xmlns:cx6="http://schemas.microsoft.com/office/drawing/2016/5/12/chartex" xmlns:cx7="http://schemas.microsoft.com/office/drawing/2016/5/13/chartex" xmlns:cx8="http://schemas.microsoft.com/office/drawing/2016/5/14/chartex" xmlns:mc="http://schemas.openxmlformats.org/markup-compatibility/2006" xmlns:aink="http://schemas.microsoft.com/office/drawing/2016/ink" xmlns:am3d="http://schemas.microsoft.com/office/drawing/2017/model3d" xmlns:o="urn:schemas-microsoft-com:office:office" xmlns:oel="http://schemas.microsoft.com/office/2019/extlst" xmlns:r="http://schemas.openxmlformats.org/officeDocument/2006/relationships" xmlns:m="http://schemas.openxmlformats.org/officeDocument/2006/math" xmlns:v="urn:schemas-microsoft-com:vml" xmlns:wp14="http://schemas.microsoft.com/office/word/2010/wordprocessingDrawing" xmlns:wp="http://schemas.openxmlformats.org/drawingml/2006/wordprocessingDrawing" xmlns:w10="urn:schemas-microsoft-com:office:word" xmlns:w="http://schemas.openxmlformats.org/wordprocessingml/2006/main" xmlns:w14="http://schemas.microsoft.com/office/word/2010/wordml" xmlns:w15="http://schemas.microsoft.com/office/word/2012/wordml" xmlns:w16cex="http://schemas.microsoft.com/office/word/2018/wordml/cex" xmlns:w16cid="http://schemas.microsoft.com/office/word/2016/wordml/cid" xmlns:w16="http://schemas.microsoft.com/office/word/2018/wordml" xmlns:w16sdtdh="http://schemas.microsoft.com/office/word/2020/wordml/sdtdatahash" xmlns:w16se="http://schemas.microsoft.com/office/word/2015/wordml/symex" xmlns:wpg="http://schemas.microsoft.com/office/word/2010/wordprocessingGroup" xmlns:wpi="http://schemas.microsoft.com/office/word/2010/wordprocessingInk" xmlns:wne="http://schemas.microsoft.com/office/word/2006/wordml" xmlns:wps="http://schemas.microsoft.com/office/word/2010/wordprocessingShape" mc:Ignorable="w14 w15 w16se w16cid w16 w16cex w16sdtdh wp14">
+  <w:p>
+    <w:pPr>
+      <w:pStyle w:val="Piedepgina"/>
+    </w:pPr>
+    <w:r>
+      <w:tab/>
+    </w:r>
+    <w:r>
+      <w:tab/>
+      <w:t>Jorge Blanco Sánchez</w:t>
+    </w:r>
+  </w:p>
+  <w:p>
+    <w:pPr>
+      <w:pStyle w:val="Piedepgina"/>
+    </w:pPr>
+    <w:r>
+      <w:tab/>
+    </w:r>
+    <w:r>
+      <w:tab/>
+      <w:t>UO293697</w:t>
+    </w:r>
+  </w:p>
+  <w:p>
+    <w:pPr>
+      <w:pStyle w:val="Piedepgina"/>
+    </w:pPr>
+    <w:r>
+      <w:tab/>
+    </w:r>
+    <w:r>
+      <w:tab/>
+      <w:t>1</w:t>
+    </w:r>
+  </w:p>
+</w:ftr>
+</file>
+
+<file path=word/footnotes.xml><?xml version="1.0" encoding="utf-8"?>
+<w:footnotes xmlns:wpc="http://schemas.microsoft.com/office/word/2010/wordprocessingCanvas" xmlns:cx="http://schemas.microsoft.com/office/drawing/2014/chartex" xmlns:cx1="http://schemas.microsoft.com/office/drawing/2015/9/8/chartex" xmlns:cx2="http://schemas.microsoft.com/office/drawing/2015/10/21/chartex" xmlns:cx3="http://schemas.microsoft.com/office/drawing/2016/5/9/chartex" xmlns:cx4="http://schemas.microsoft.com/office/drawing/2016/5/10/chartex" xmlns:cx5="http://schemas.microsoft.com/office/drawing/2016/5/11/chartex" xmlns:cx6="http://schemas.microsoft.com/office/drawing/2016/5/12/chartex" xmlns:cx7="http://schemas.microsoft.com/office/drawing/2016/5/13/chartex" xmlns:cx8="http://schemas.microsoft.com/office/drawing/2016/5/14/chartex" xmlns:mc="http://schemas.openxmlformats.org/markup-compatibility/2006" xmlns:aink="http://schemas.microsoft.com/office/drawing/2016/ink" xmlns:am3d="http://schemas.microsoft.com/office/drawing/2017/model3d" xmlns:o="urn:schemas-microsoft-com:office:office" xmlns:oel="http://schemas.microsoft.com/office/2019/extlst" xmlns:r="http://schemas.openxmlformats.org/officeDocument/2006/relationships" xmlns:m="http://schemas.openxmlformats.org/officeDocument/2006/math" xmlns:v="urn:schemas-microsoft-com:vml" xmlns:wp14="http://schemas.microsoft.com/office/word/2010/wordprocessingDrawing" xmlns:wp="http://schemas.openxmlformats.org/drawingml/2006/wordprocessingDrawing" xmlns:w10="urn:schemas-microsoft-com:office:word" xmlns:w="http://schemas.openxmlformats.org/wordprocessingml/2006/main" xmlns:w14="http://schemas.microsoft.com/office/word/2010/wordml" xmlns:w15="http://schemas.microsoft.com/office/word/2012/wordml" xmlns:w16cex="http://schemas.microsoft.com/office/word/2018/wordml/cex" xmlns:w16cid="http://schemas.microsoft.com/office/word/2016/wordml/cid" xmlns:w16="http://schemas.microsoft.com/office/word/2018/wordml" xmlns:w16sdtdh="http://schemas.microsoft.com/office/word/2020/wordml/sdtdatahash" xmlns:w16se="http://schemas.microsoft.com/office/word/2015/wordml/symex" xmlns:wpg="http://schemas.microsoft.com/office/word/2010/wordprocessingGroup" xmlns:wpi="http://schemas.microsoft.com/office/word/2010/wordprocessingInk" xmlns:wne="http://schemas.microsoft.com/office/word/2006/wordml" xmlns:wps="http://schemas.microsoft.com/office/word/2010/wordprocessingShape" mc:Ignorable="w14 w15 w16se w16cid w16 w16cex w16sdtdh wp14">
+  <w:footnote w:type="separator" w:id="-1">
+    <w:p>
+      <w:pPr>
+        <w:spacing w:after="0" w:line="240" w:lineRule="auto"/>
+      </w:pPr>
+      <w:r>
+        <w:separator/>
+      </w:r>
+    </w:p>
+  </w:footnote>
+  <w:footnote w:type="continuationSeparator" w:id="0">
+    <w:p>
+      <w:pPr>
+        <w:spacing w:after="0" w:line="240" w:lineRule="auto"/>
+      </w:pPr>
+      <w:r>
+        <w:continuationSeparator/>
+      </w:r>
+    </w:p>
+  </w:footnote>
+</w:footnotes>
 </file>
 
 <file path=word/styles.xml><?xml version="1.0" encoding="utf-8"?>
@@ -2200,6 +2013,50 @@
       <w:color w:val="666666"/>
     </w:rPr>
   </w:style>
+  <w:style w:type="paragraph" w:styleId="Encabezado">
+    <w:name w:val="header"/>
+    <w:basedOn w:val="Normal"/>
+    <w:link w:val="EncabezadoCar"/>
+    <w:uiPriority w:val="99"/>
+    <w:unhideWhenUsed/>
+    <w:rsid w:val="002E702A"/>
+    <w:pPr>
+      <w:tabs>
+        <w:tab w:val="center" w:pos="4252"/>
+        <w:tab w:val="right" w:pos="8504"/>
+      </w:tabs>
+      <w:spacing w:after="0" w:line="240" w:lineRule="auto"/>
+    </w:pPr>
+  </w:style>
+  <w:style w:type="character" w:customStyle="1" w:styleId="EncabezadoCar">
+    <w:name w:val="Encabezado Car"/>
+    <w:basedOn w:val="Fuentedeprrafopredeter"/>
+    <w:link w:val="Encabezado"/>
+    <w:uiPriority w:val="99"/>
+    <w:rsid w:val="002E702A"/>
+  </w:style>
+  <w:style w:type="paragraph" w:styleId="Piedepgina">
+    <w:name w:val="footer"/>
+    <w:basedOn w:val="Normal"/>
+    <w:link w:val="PiedepginaCar"/>
+    <w:uiPriority w:val="99"/>
+    <w:unhideWhenUsed/>
+    <w:rsid w:val="002E702A"/>
+    <w:pPr>
+      <w:tabs>
+        <w:tab w:val="center" w:pos="4252"/>
+        <w:tab w:val="right" w:pos="8504"/>
+      </w:tabs>
+      <w:spacing w:after="0" w:line="240" w:lineRule="auto"/>
+    </w:pPr>
+  </w:style>
+  <w:style w:type="character" w:customStyle="1" w:styleId="PiedepginaCar">
+    <w:name w:val="Pie de página Car"/>
+    <w:basedOn w:val="Fuentedeprrafopredeter"/>
+    <w:link w:val="Piedepgina"/>
+    <w:uiPriority w:val="99"/>
+    <w:rsid w:val="002E702A"/>
+  </w:style>
 </w:styles>
 </file>
 
